--- a/fuentes/contenidos/grado08/guion03/MA_08_03_CO_REC250-Generalizacion1.docx
+++ b/fuentes/contenidos/grado08/guion03/MA_08_03_CO_REC250-Generalizacion1.docx
@@ -15,7 +15,6 @@
         <w:tblCellMar>
           <w:top w:w="8" w:type="dxa"/>
           <w:left w:w="65" w:type="dxa"/>
-          <w:bottom w:w="0" w:type="dxa"/>
           <w:right w:w="115" w:type="dxa"/>
         </w:tblCellMar>
         <w:tblLook w:val="04A0" w:firstRow="1" w:lastRow="0" w:firstColumn="1" w:lastColumn="0" w:noHBand="0" w:noVBand="1"/>
@@ -53,11 +52,12 @@
             <w:r>
               <w:rPr>
                 <w:noProof/>
+                <w:lang w:eastAsia="ko-KR"/>
               </w:rPr>
               <mc:AlternateContent>
                 <mc:Choice Requires="wpg">
                   <w:drawing>
-                    <wp:inline distT="0" distB="0" distL="0" distR="0">
+                    <wp:inline distT="0" distB="0" distL="0" distR="0" wp14:anchorId="473026B7" wp14:editId="1D4A15F8">
                       <wp:extent cx="412750" cy="571500"/>
                       <wp:effectExtent l="0" t="0" r="0" b="0"/>
                       <wp:docPr id="4428" name="Group 4428"/>
@@ -3133,11 +3133,12 @@
             <w:r>
               <w:rPr>
                 <w:noProof/>
+                <w:lang w:eastAsia="ko-KR"/>
               </w:rPr>
               <mc:AlternateContent>
                 <mc:Choice Requires="wpg">
                   <w:drawing>
-                    <wp:inline distT="0" distB="0" distL="0" distR="0">
+                    <wp:inline distT="0" distB="0" distL="0" distR="0" wp14:anchorId="3E399C9E" wp14:editId="433A24DA">
                       <wp:extent cx="768350" cy="876300"/>
                       <wp:effectExtent l="0" t="0" r="0" b="0"/>
                       <wp:docPr id="4436" name="Group 4436"/>
@@ -10617,9 +10618,10 @@
             <w:r>
               <w:rPr>
                 <w:noProof/>
+                <w:lang w:eastAsia="ko-KR"/>
               </w:rPr>
               <w:drawing>
-                <wp:inline distT="0" distB="0" distL="0" distR="0">
+                <wp:inline distT="0" distB="0" distL="0" distR="0" wp14:anchorId="28A495AA" wp14:editId="4D0E65C3">
                   <wp:extent cx="1091184" cy="1213104"/>
                   <wp:effectExtent l="0" t="0" r="0" b="0"/>
                   <wp:docPr id="5575" name="Picture 5575"/>
@@ -10872,7 +10874,6 @@
               <w:tblCellMar>
                 <w:top w:w="46" w:type="dxa"/>
                 <w:left w:w="108" w:type="dxa"/>
-                <w:bottom w:w="0" w:type="dxa"/>
                 <w:right w:w="10" w:type="dxa"/>
               </w:tblCellMar>
               <w:tblLook w:val="04A0" w:firstRow="1" w:lastRow="0" w:firstColumn="1" w:lastColumn="0" w:noHBand="0" w:noVBand="1"/>
@@ -11003,7 +11004,7 @@
                     <w:ind w:left="0" w:firstLine="0"/>
                   </w:pPr>
                   <w:r>
-                    <w:t xml:space="preserve">Figura 0. </w:t>
+                    <w:t xml:space="preserve">Figura 0 </w:t>
                   </w:r>
                 </w:p>
               </w:tc>
@@ -12500,7 +12501,16 @@
                     <w:ind w:left="0" w:firstLine="0"/>
                   </w:pPr>
                   <w:r>
-                    <w:t xml:space="preserve">Figura n </w:t>
+                    <w:t xml:space="preserve">Figura </w:t>
+                  </w:r>
+                  <w:r>
+                    <w:rPr>
+                      <w:i/>
+                    </w:rPr>
+                    <w:t>n</w:t>
+                  </w:r>
+                  <w:r>
+                    <w:t xml:space="preserve"> </w:t>
                   </w:r>
                 </w:p>
               </w:tc>
@@ -12604,12 +12614,13 @@
               <w:ind w:right="91"/>
             </w:pPr>
             <w:r>
-              <w:t>Construye las</w:t>
+              <w:t>Construye las figuras 4, 8 y 10 de la secuencia de imágenes</w:t>
             </w:r>
-            <w:bookmarkStart w:id="0" w:name="_GoBack"/>
-            <w:bookmarkEnd w:id="0"/>
             <w:r>
-              <w:t xml:space="preserve"> figuras 4, 8 y 10 de la secuencia de imágenes </w:t>
+              <w:t>.</w:t>
+            </w:r>
+            <w:r>
+              <w:t xml:space="preserve"> </w:t>
             </w:r>
           </w:p>
           <w:p>
@@ -12622,7 +12633,13 @@
               <w:ind w:right="91"/>
             </w:pPr>
             <w:r>
-              <w:t xml:space="preserve">Completa los datos de la tabla con ayuda de la figura 3 ¿Observas alguna regularidad en la construcción de cada secuencia? </w:t>
+              <w:t>Completa los datos de la tabla con ayuda de la figura 3</w:t>
+            </w:r>
+            <w:r>
+              <w:t>.</w:t>
+            </w:r>
+            <w:r>
+              <w:t xml:space="preserve"> ¿Observas alguna regularidad en la construcción de cada secuencia? </w:t>
             </w:r>
           </w:p>
           <w:p>
@@ -12634,7 +12651,7 @@
               </w:numPr>
             </w:pPr>
             <w:r>
-              <w:t xml:space="preserve">¿Cómo varían la cantidad de caritas a lo largo y a lo ancho en cada figura? </w:t>
+              <w:t xml:space="preserve">¿Cómo varía la cantidad de caritas a lo largo y a lo ancho en cada figura? </w:t>
             </w:r>
           </w:p>
           <w:p>
@@ -12646,7 +12663,13 @@
               </w:numPr>
             </w:pPr>
             <w:r>
-              <w:t xml:space="preserve">¿Cómo varia el total de caritas en cada figura? </w:t>
+              <w:t xml:space="preserve">¿Cómo </w:t>
+            </w:r>
+            <w:r>
+              <w:t xml:space="preserve">varía </w:t>
+            </w:r>
+            <w:r>
+              <w:t xml:space="preserve">el total de caritas en cada figura? </w:t>
             </w:r>
           </w:p>
           <w:p>
@@ -12658,7 +12681,13 @@
               </w:numPr>
             </w:pPr>
             <w:r>
-              <w:t xml:space="preserve">Es posible escribir una expresión algebraica para determinar el las caritas que hay a lo largo y a lo ancho de cada figura, ¿cuál es esa expresión?  </w:t>
+              <w:t>Es posible escribir una expresión algebraica para determinar las caritas que hay a lo largo y a lo ancho de cada figura</w:t>
+            </w:r>
+            <w:r>
+              <w:t xml:space="preserve">; </w:t>
+            </w:r>
+            <w:r>
+              <w:t xml:space="preserve">¿cuál es esa expresión?  </w:t>
             </w:r>
           </w:p>
           <w:p>
@@ -12682,7 +12711,15 @@
               </w:numPr>
             </w:pPr>
             <w:r>
-              <w:t xml:space="preserve">Construye tu propia secuencia de imágenes y escribe cuál sería la expresión algebraica que determina el número de elementos en cada figura, (si es posible usa otro arreglo geométrico que no sea un rectángulo o un cuadrado). </w:t>
+              <w:t>Construye tu propia secuencia de imágenes y escribe cuál sería la expresión algebraica que determina el número de elementos en cada figura (si es posible</w:t>
+            </w:r>
+            <w:bookmarkStart w:id="0" w:name="_GoBack"/>
+            <w:r>
+              <w:t>,</w:t>
+            </w:r>
+            <w:bookmarkEnd w:id="0"/>
+            <w:r>
+              <w:t xml:space="preserve"> usa otro arreglo geométrico que no sea un rectángulo o un cuadrado). </w:t>
             </w:r>
           </w:p>
           <w:p>
@@ -13833,6 +13870,7 @@
       <w:spacing w:after="0" w:line="240" w:lineRule="auto"/>
     </w:pPr>
     <w:tblPr>
+      <w:tblInd w:w="0" w:type="dxa"/>
       <w:tblBorders>
         <w:top w:val="single" w:sz="4" w:space="0" w:color="auto"/>
         <w:left w:val="single" w:sz="4" w:space="0" w:color="auto"/>
@@ -13841,7 +13879,116 @@
         <w:insideH w:val="single" w:sz="4" w:space="0" w:color="auto"/>
         <w:insideV w:val="single" w:sz="4" w:space="0" w:color="auto"/>
       </w:tblBorders>
+      <w:tblCellMar>
+        <w:top w:w="0" w:type="dxa"/>
+        <w:left w:w="108" w:type="dxa"/>
+        <w:bottom w:w="0" w:type="dxa"/>
+        <w:right w:w="108" w:type="dxa"/>
+      </w:tblCellMar>
     </w:tblPr>
+  </w:style>
+  <w:style w:type="paragraph" w:styleId="Textodeglobo">
+    <w:name w:val="Balloon Text"/>
+    <w:basedOn w:val="Normal"/>
+    <w:link w:val="TextodegloboCar"/>
+    <w:uiPriority w:val="99"/>
+    <w:semiHidden/>
+    <w:unhideWhenUsed/>
+    <w:rsid w:val="00B205F0"/>
+    <w:pPr>
+      <w:spacing w:after="0" w:line="240" w:lineRule="auto"/>
+    </w:pPr>
+    <w:rPr>
+      <w:rFonts w:ascii="Segoe UI" w:hAnsi="Segoe UI" w:cs="Segoe UI"/>
+      <w:sz w:val="18"/>
+      <w:szCs w:val="18"/>
+    </w:rPr>
+  </w:style>
+  <w:style w:type="character" w:customStyle="1" w:styleId="TextodegloboCar">
+    <w:name w:val="Texto de globo Car"/>
+    <w:basedOn w:val="Fuentedeprrafopredeter"/>
+    <w:link w:val="Textodeglobo"/>
+    <w:uiPriority w:val="99"/>
+    <w:semiHidden/>
+    <w:rsid w:val="00B205F0"/>
+    <w:rPr>
+      <w:rFonts w:ascii="Segoe UI" w:eastAsia="Calibri" w:hAnsi="Segoe UI" w:cs="Segoe UI"/>
+      <w:color w:val="000000"/>
+      <w:sz w:val="18"/>
+      <w:szCs w:val="18"/>
+    </w:rPr>
+  </w:style>
+  <w:style w:type="character" w:styleId="Refdecomentario">
+    <w:name w:val="annotation reference"/>
+    <w:basedOn w:val="Fuentedeprrafopredeter"/>
+    <w:uiPriority w:val="99"/>
+    <w:semiHidden/>
+    <w:unhideWhenUsed/>
+    <w:rsid w:val="00B205F0"/>
+    <w:rPr>
+      <w:sz w:val="16"/>
+      <w:szCs w:val="16"/>
+    </w:rPr>
+  </w:style>
+  <w:style w:type="paragraph" w:styleId="Textocomentario">
+    <w:name w:val="annotation text"/>
+    <w:basedOn w:val="Normal"/>
+    <w:link w:val="TextocomentarioCar"/>
+    <w:uiPriority w:val="99"/>
+    <w:semiHidden/>
+    <w:unhideWhenUsed/>
+    <w:rsid w:val="00B205F0"/>
+    <w:pPr>
+      <w:spacing w:line="240" w:lineRule="auto"/>
+    </w:pPr>
+    <w:rPr>
+      <w:sz w:val="20"/>
+      <w:szCs w:val="20"/>
+    </w:rPr>
+  </w:style>
+  <w:style w:type="character" w:customStyle="1" w:styleId="TextocomentarioCar">
+    <w:name w:val="Texto comentario Car"/>
+    <w:basedOn w:val="Fuentedeprrafopredeter"/>
+    <w:link w:val="Textocomentario"/>
+    <w:uiPriority w:val="99"/>
+    <w:semiHidden/>
+    <w:rsid w:val="00B205F0"/>
+    <w:rPr>
+      <w:rFonts w:ascii="Calibri" w:eastAsia="Calibri" w:hAnsi="Calibri" w:cs="Calibri"/>
+      <w:color w:val="000000"/>
+      <w:sz w:val="20"/>
+      <w:szCs w:val="20"/>
+    </w:rPr>
+  </w:style>
+  <w:style w:type="paragraph" w:styleId="Asuntodelcomentario">
+    <w:name w:val="annotation subject"/>
+    <w:basedOn w:val="Textocomentario"/>
+    <w:next w:val="Textocomentario"/>
+    <w:link w:val="AsuntodelcomentarioCar"/>
+    <w:uiPriority w:val="99"/>
+    <w:semiHidden/>
+    <w:unhideWhenUsed/>
+    <w:rsid w:val="00B205F0"/>
+    <w:rPr>
+      <w:b/>
+      <w:bCs/>
+    </w:rPr>
+  </w:style>
+  <w:style w:type="character" w:customStyle="1" w:styleId="AsuntodelcomentarioCar">
+    <w:name w:val="Asunto del comentario Car"/>
+    <w:basedOn w:val="TextocomentarioCar"/>
+    <w:link w:val="Asuntodelcomentario"/>
+    <w:uiPriority w:val="99"/>
+    <w:semiHidden/>
+    <w:rsid w:val="00B205F0"/>
+    <w:rPr>
+      <w:rFonts w:ascii="Calibri" w:eastAsia="Calibri" w:hAnsi="Calibri" w:cs="Calibri"/>
+      <w:b/>
+      <w:bCs/>
+      <w:color w:val="000000"/>
+      <w:sz w:val="20"/>
+      <w:szCs w:val="20"/>
+    </w:rPr>
   </w:style>
 </w:styles>
 </file>
